--- a/capstone_proposal.docx
+++ b/capstone_proposal.docx
@@ -101,25 +101,7 @@
           <w:sz w:val="24"/>
           <w:szCs w:val="24"/>
         </w:rPr>
-        <w:t xml:space="preserve">For my capstone project for the Nashville Software School Data Analytics Cohort, I would like to explore tobacco consumption, the side effects caused by ingesting tobacco, the income it brings </w:t>
-      </w:r>
-      <w:proofErr w:type="gramStart"/>
-      <w:r>
-        <w:rPr>
-          <w:rFonts w:ascii="Times New Roman" w:hAnsi="Times New Roman" w:cs="Times New Roman"/>
-          <w:sz w:val="24"/>
-          <w:szCs w:val="24"/>
-        </w:rPr>
-        <w:t>in to</w:t>
-      </w:r>
-      <w:proofErr w:type="gramEnd"/>
-      <w:r>
-        <w:rPr>
-          <w:rFonts w:ascii="Times New Roman" w:hAnsi="Times New Roman" w:cs="Times New Roman"/>
-          <w:sz w:val="24"/>
-          <w:szCs w:val="24"/>
-        </w:rPr>
-        <w:t xml:space="preserve"> the farming community in America, and the hole it would leave if the industry were to stop operating.</w:t>
+        <w:t>For my capstone project for the Nashville Software School Data Analytics Cohort, I would like to explore tobacco consumption, the side effects caused by ingesting tobacco, the income it brings in to the farming community in America, and the hole it would leave if the industry were to stop operating.</w:t>
       </w:r>
     </w:p>
     <w:p>
@@ -207,18 +189,31 @@
         <w:spacing w:before="0" w:beforeAutospacing="0" w:after="0" w:afterAutospacing="0"/>
       </w:pPr>
       <w:r>
-        <w:t> </w:t>
-      </w:r>
-      <w:r>
-        <w:t xml:space="preserve">What </w:t>
-      </w:r>
-      <w:proofErr w:type="gramStart"/>
-      <w:r>
-        <w:t>are</w:t>
-      </w:r>
-      <w:proofErr w:type="gramEnd"/>
-      <w:r>
-        <w:t xml:space="preserve"> the outcomes of tobacco use for each separate item (i.e. cigarettes, pipes, dip, etc.), how much is made from said products, and what would the economic impact be if these items were no longer in circulation?</w:t>
+        <w:t>How often are</w:t>
+      </w:r>
+      <w:r>
+        <w:t xml:space="preserve"> tobacco </w:t>
+      </w:r>
+      <w:r>
+        <w:t xml:space="preserve">products </w:t>
+      </w:r>
+      <w:r>
+        <w:t>use</w:t>
+      </w:r>
+      <w:r>
+        <w:t>d</w:t>
+      </w:r>
+      <w:r>
+        <w:t xml:space="preserve"> </w:t>
+      </w:r>
+      <w:r>
+        <w:t>in the US? H</w:t>
+      </w:r>
+      <w:r>
+        <w:t>ow much is made from said products, and what would the economic impact be if these items were no longer in circulation?</w:t>
+      </w:r>
+      <w:r>
+        <w:t xml:space="preserve"> What are the current effects of the products on Americans’ health? Is our government doing enough to combat the negative outcomes?</w:t>
       </w:r>
     </w:p>
     <w:p>
@@ -281,27 +276,7 @@
           <w:iCs/>
           <w:color w:val="000000"/>
         </w:rPr>
-        <w:t xml:space="preserve">Program, Tennessee Association of Alcohol, Drugs, and other Addiction </w:t>
-      </w:r>
-      <w:proofErr w:type="gramStart"/>
-      <w:r>
-        <w:rPr>
-          <w:rFonts w:ascii="Georgia" w:hAnsi="Georgia"/>
-          <w:i/>
-          <w:iCs/>
-          <w:color w:val="000000"/>
-        </w:rPr>
-        <w:t>Services,  the</w:t>
-      </w:r>
-      <w:proofErr w:type="gramEnd"/>
-      <w:r>
-        <w:rPr>
-          <w:rFonts w:ascii="Georgia" w:hAnsi="Georgia"/>
-          <w:i/>
-          <w:iCs/>
-          <w:color w:val="000000"/>
-        </w:rPr>
-        <w:t xml:space="preserve"> CDC, and more. </w:t>
+        <w:t xml:space="preserve">Program, Tennessee Association of Alcohol, Drugs, and other Addiction Services,  the CDC, and more. </w:t>
       </w:r>
     </w:p>
     <w:p>
@@ -329,21 +304,8 @@
           <w:sz w:val="38"/>
           <w:szCs w:val="38"/>
         </w:rPr>
-        <w:t>Schedule (</w:t>
-      </w:r>
-      <w:proofErr w:type="gramStart"/>
-      <w:r>
-        <w:rPr>
-          <w:rFonts w:ascii="Verdana" w:hAnsi="Verdana"/>
-          <w:b/>
-          <w:bCs/>
-          <w:color w:val="538135"/>
-          <w:sz w:val="38"/>
-          <w:szCs w:val="38"/>
-        </w:rPr>
-        <w:t>through )</w:t>
-      </w:r>
-      <w:proofErr w:type="gramEnd"/>
+        <w:t>Schedule (through )</w:t>
+      </w:r>
     </w:p>
     <w:p>
       <w:pPr>
@@ -642,9 +604,7 @@
     <w:p>
       <w:pPr>
         <w:rPr>
-          <w:rFonts w:ascii="Times New Roman" w:hAnsi="Times New Roman" w:cs="Times New Roman"/>
-          <w:sz w:val="24"/>
-          <w:szCs w:val="24"/>
+          <w:rStyle w:val="Hyperlink"/>
         </w:rPr>
       </w:pPr>
       <w:hyperlink r:id="rId7" w:history="1">
@@ -658,6 +618,54 @@
     </w:p>
     <w:p>
       <w:pPr>
+        <w:rPr>
+          <w:rStyle w:val="Hyperlink"/>
+        </w:rPr>
+      </w:pPr>
+    </w:p>
+    <w:p>
+      <w:hyperlink r:id="rId8" w:history="1">
+        <w:r>
+          <w:rPr>
+            <w:rStyle w:val="Hyperlink"/>
+          </w:rPr>
+          <w:t>CDC - Fact Sheet - Tobacco-Related Mortality - Smoking &amp; Tobacco Use (iiab.me)</w:t>
+        </w:r>
+      </w:hyperlink>
+    </w:p>
+    <w:p/>
+    <w:p>
+      <w:hyperlink r:id="rId9" w:history="1">
+        <w:r>
+          <w:rPr>
+            <w:rStyle w:val="Hyperlink"/>
+          </w:rPr>
+          <w:t>Scorecard2014_2020_WHO.xlsx (live.com)</w:t>
+        </w:r>
+      </w:hyperlink>
+    </w:p>
+    <w:p/>
+    <w:p>
+      <w:hyperlink r:id="rId10" w:anchor=":~:text=Total%20annual%20state%20tobacco-related%20revenue%20%28i.e.%2C%20from%20excise,1998%20to%20%2424.0%20billion%20in%202010%20%28Table%201%29." w:history="1">
+        <w:r>
+          <w:rPr>
+            <w:rStyle w:val="Hyperlink"/>
+          </w:rPr>
+          <w:t>State Tobacco Revenues Compared with Tobacco Control Appropriations — United States, 1998–2010 (cdc.gov)</w:t>
+        </w:r>
+      </w:hyperlink>
+    </w:p>
+    <w:p>
+      <w:pPr>
+        <w:rPr>
+          <w:rFonts w:ascii="Times New Roman" w:hAnsi="Times New Roman" w:cs="Times New Roman"/>
+          <w:sz w:val="24"/>
+          <w:szCs w:val="24"/>
+        </w:rPr>
+      </w:pPr>
+    </w:p>
+    <w:p>
+      <w:pPr>
         <w:pStyle w:val="NormalWeb"/>
         <w:shd w:val="clear" w:color="auto" w:fill="FFFFFF"/>
         <w:spacing w:before="0" w:beforeAutospacing="0" w:after="0" w:afterAutospacing="0"/>
@@ -798,75 +806,58 @@
           <w:sz w:val="24"/>
           <w:szCs w:val="24"/>
         </w:rPr>
-        <w:t xml:space="preserve">The data that I am looking for has several different viewpoints that have been explored. There is a lot of gray area in this topic. For example, several of the men I have worked with recovering from alcohol and drugs would have struggled mightily if they were not allowed to use tobacco. The side effects of tobacco are rarely </w:t>
-      </w:r>
-      <w:proofErr w:type="gramStart"/>
-      <w:r>
+        <w:t xml:space="preserve">The data that I am looking for has several different viewpoints that have been explored. There is a lot of gray area in this topic. For example, several of the men I have worked with recovering from alcohol and drugs would have struggled mightily if they were not allowed to use tobacco. The side effects of tobacco are rarely positive but the economical impact is something that our country might not be able to replace. </w:t>
+      </w:r>
+    </w:p>
+    <w:p>
+      <w:pPr>
         <w:rPr>
           <w:rFonts w:ascii="Times New Roman" w:hAnsi="Times New Roman" w:cs="Times New Roman"/>
           <w:sz w:val="24"/>
           <w:szCs w:val="24"/>
         </w:rPr>
-        <w:t>positive</w:t>
-      </w:r>
-      <w:proofErr w:type="gramEnd"/>
+      </w:pPr>
       <w:r>
         <w:rPr>
           <w:rFonts w:ascii="Times New Roman" w:hAnsi="Times New Roman" w:cs="Times New Roman"/>
           <w:sz w:val="24"/>
           <w:szCs w:val="24"/>
         </w:rPr>
-        <w:t xml:space="preserve"> but the economical impact is something that our country might not be able to replace. </w:t>
-      </w:r>
-    </w:p>
-    <w:p>
-      <w:pPr>
+        <w:t xml:space="preserve">Another issue is biases. Information on this topic is rarely </w:t>
+      </w:r>
+      <w:r>
         <w:rPr>
           <w:rFonts w:ascii="Times New Roman" w:hAnsi="Times New Roman" w:cs="Times New Roman"/>
           <w:sz w:val="24"/>
           <w:szCs w:val="24"/>
         </w:rPr>
-      </w:pPr>
-      <w:r>
+        <w:t>unfiltered by one lens or another. My goal is to look across the board to discover what information is simply the facts and do my best to display that data.</w:t>
+      </w:r>
+    </w:p>
+    <w:p>
+      <w:pPr>
         <w:rPr>
           <w:rFonts w:ascii="Times New Roman" w:hAnsi="Times New Roman" w:cs="Times New Roman"/>
           <w:sz w:val="24"/>
           <w:szCs w:val="24"/>
         </w:rPr>
-        <w:t xml:space="preserve">Another issue is biases. Information on this topic is rarely </w:t>
-      </w:r>
-      <w:r>
+      </w:pPr>
+    </w:p>
+    <w:p>
+      <w:pPr>
         <w:rPr>
           <w:rFonts w:ascii="Times New Roman" w:hAnsi="Times New Roman" w:cs="Times New Roman"/>
           <w:sz w:val="24"/>
           <w:szCs w:val="24"/>
         </w:rPr>
-        <w:t>unfiltered by one lens or another. My goal is to look across the board to discover what information is simply the facts and do my best to display that data.</w:t>
-      </w:r>
-    </w:p>
-    <w:p>
-      <w:pPr>
+      </w:pPr>
+      <w:r>
         <w:rPr>
           <w:rFonts w:ascii="Times New Roman" w:hAnsi="Times New Roman" w:cs="Times New Roman"/>
           <w:sz w:val="24"/>
           <w:szCs w:val="24"/>
         </w:rPr>
-      </w:pPr>
-    </w:p>
-    <w:p>
-      <w:pPr>
-        <w:rPr>
-          <w:rFonts w:ascii="Times New Roman" w:hAnsi="Times New Roman" w:cs="Times New Roman"/>
-          <w:sz w:val="24"/>
-          <w:szCs w:val="24"/>
-        </w:rPr>
-      </w:pPr>
-      <w:r>
-        <w:rPr>
-          <w:rFonts w:ascii="Times New Roman" w:hAnsi="Times New Roman" w:cs="Times New Roman"/>
-          <w:sz w:val="24"/>
-          <w:szCs w:val="24"/>
-        </w:rPr>
+        <w:lastRenderedPageBreak/>
         <w:t xml:space="preserve">Finally, I will be pulling several charts from already made graphs to create and combine the data that I need. This will require web scraping but in a different way than we have explored in class. I look forward to going back to my dear friend Google for some guidance. </w:t>
       </w:r>
     </w:p>
